--- a/ОИБ/Астраханцев. Курсовая.docx
+++ b/ОИБ/Астраханцев. Курсовая.docx
@@ -588,13 +588,13 @@
       <w:r>
         <w:fldChar w:fldCharType="separate"/>
       </w:r>
-      <w:hyperlink w:anchor="_Toc40900752" w:history="1">
+      <w:hyperlink w:anchor="_Toc41610573" w:history="1">
         <w:r>
           <w:rPr>
             <w:rStyle w:val="a6"/>
             <w:noProof/>
           </w:rPr>
-          <w:t>Аэропорт им. Егора Летова с источниками информации</w:t>
+          <w:t>Аэропорт с источниками информации</w:t>
         </w:r>
         <w:r>
           <w:rPr>
@@ -615,7 +615,7 @@
             <w:noProof/>
             <w:webHidden/>
           </w:rPr>
-          <w:instrText xml:space="preserve"> PAGEREF _Toc40900752 \h </w:instrText>
+          <w:instrText xml:space="preserve"> PAGEREF _Toc41610573 \h </w:instrText>
         </w:r>
         <w:r>
           <w:rPr>
@@ -658,7 +658,7 @@
           <w:lang w:eastAsia="ru-RU"/>
         </w:rPr>
       </w:pPr>
-      <w:hyperlink w:anchor="_Toc40900753" w:history="1">
+      <w:hyperlink w:anchor="_Toc41610574" w:history="1">
         <w:r>
           <w:rPr>
             <w:rStyle w:val="a6"/>
@@ -685,7 +685,7 @@
             <w:noProof/>
             <w:webHidden/>
           </w:rPr>
-          <w:instrText xml:space="preserve"> PAGEREF _Toc40900753 \h </w:instrText>
+          <w:instrText xml:space="preserve"> PAGEREF _Toc41610574 \h </w:instrText>
         </w:r>
         <w:r>
           <w:rPr>
@@ -728,7 +728,7 @@
           <w:lang w:eastAsia="ru-RU"/>
         </w:rPr>
       </w:pPr>
-      <w:hyperlink w:anchor="_Toc40900754" w:history="1">
+      <w:hyperlink w:anchor="_Toc41610575" w:history="1">
         <w:r>
           <w:rPr>
             <w:rStyle w:val="a6"/>
@@ -755,7 +755,7 @@
             <w:noProof/>
             <w:webHidden/>
           </w:rPr>
-          <w:instrText xml:space="preserve"> PAGEREF _Toc40900754 \h </w:instrText>
+          <w:instrText xml:space="preserve"> PAGEREF _Toc41610575 \h </w:instrText>
         </w:r>
         <w:r>
           <w:rPr>
@@ -798,7 +798,7 @@
           <w:lang w:eastAsia="ru-RU"/>
         </w:rPr>
       </w:pPr>
-      <w:hyperlink w:anchor="_Toc40900755" w:history="1">
+      <w:hyperlink w:anchor="_Toc41610576" w:history="1">
         <w:r>
           <w:rPr>
             <w:rStyle w:val="a6"/>
@@ -825,7 +825,7 @@
             <w:noProof/>
             <w:webHidden/>
           </w:rPr>
-          <w:instrText xml:space="preserve"> PAGEREF _Toc40900755 \h </w:instrText>
+          <w:instrText xml:space="preserve"> PAGEREF _Toc41610576 \h </w:instrText>
         </w:r>
         <w:r>
           <w:rPr>
@@ -868,7 +868,7 @@
           <w:lang w:eastAsia="ru-RU"/>
         </w:rPr>
       </w:pPr>
-      <w:hyperlink w:anchor="_Toc40900756" w:history="1">
+      <w:hyperlink w:anchor="_Toc41610577" w:history="1">
         <w:r>
           <w:rPr>
             <w:rStyle w:val="a6"/>
@@ -895,7 +895,7 @@
             <w:noProof/>
             <w:webHidden/>
           </w:rPr>
-          <w:instrText xml:space="preserve"> PAGEREF _Toc40900756 \h </w:instrText>
+          <w:instrText xml:space="preserve"> PAGEREF _Toc41610577 \h </w:instrText>
         </w:r>
         <w:r>
           <w:rPr>
@@ -938,7 +938,7 @@
           <w:lang w:eastAsia="ru-RU"/>
         </w:rPr>
       </w:pPr>
-      <w:hyperlink w:anchor="_Toc40900757" w:history="1">
+      <w:hyperlink w:anchor="_Toc41610578" w:history="1">
         <w:r>
           <w:rPr>
             <w:rStyle w:val="a6"/>
@@ -965,7 +965,7 @@
             <w:noProof/>
             <w:webHidden/>
           </w:rPr>
-          <w:instrText xml:space="preserve"> PAGEREF _Toc40900757 \h </w:instrText>
+          <w:instrText xml:space="preserve"> PAGEREF _Toc41610578 \h </w:instrText>
         </w:r>
         <w:r>
           <w:rPr>
@@ -1008,7 +1008,7 @@
           <w:lang w:eastAsia="ru-RU"/>
         </w:rPr>
       </w:pPr>
-      <w:hyperlink w:anchor="_Toc40900758" w:history="1">
+      <w:hyperlink w:anchor="_Toc41610579" w:history="1">
         <w:r>
           <w:rPr>
             <w:rStyle w:val="a6"/>
@@ -1035,7 +1035,7 @@
             <w:noProof/>
             <w:webHidden/>
           </w:rPr>
-          <w:instrText xml:space="preserve"> PAGEREF _Toc40900758 \h </w:instrText>
+          <w:instrText xml:space="preserve"> PAGEREF _Toc41610579 \h </w:instrText>
         </w:r>
         <w:r>
           <w:rPr>
@@ -1078,7 +1078,7 @@
           <w:lang w:eastAsia="ru-RU"/>
         </w:rPr>
       </w:pPr>
-      <w:hyperlink w:anchor="_Toc40900759" w:history="1">
+      <w:hyperlink w:anchor="_Toc41610580" w:history="1">
         <w:r>
           <w:rPr>
             <w:rStyle w:val="a6"/>
@@ -1105,7 +1105,7 @@
             <w:noProof/>
             <w:webHidden/>
           </w:rPr>
-          <w:instrText xml:space="preserve"> PAGEREF _Toc40900759 \h </w:instrText>
+          <w:instrText xml:space="preserve"> PAGEREF _Toc41610580 \h </w:instrText>
         </w:r>
         <w:r>
           <w:rPr>
@@ -1148,7 +1148,7 @@
           <w:lang w:eastAsia="ru-RU"/>
         </w:rPr>
       </w:pPr>
-      <w:hyperlink w:anchor="_Toc40900760" w:history="1">
+      <w:hyperlink w:anchor="_Toc41610581" w:history="1">
         <w:r>
           <w:rPr>
             <w:rStyle w:val="a6"/>
@@ -1175,7 +1175,7 @@
             <w:noProof/>
             <w:webHidden/>
           </w:rPr>
-          <w:instrText xml:space="preserve"> PAGEREF _Toc40900760 \h </w:instrText>
+          <w:instrText xml:space="preserve"> PAGEREF _Toc41610581 \h </w:instrText>
         </w:r>
         <w:r>
           <w:rPr>
@@ -1218,7 +1218,7 @@
           <w:lang w:eastAsia="ru-RU"/>
         </w:rPr>
       </w:pPr>
-      <w:hyperlink w:anchor="_Toc40900761" w:history="1">
+      <w:hyperlink w:anchor="_Toc41610582" w:history="1">
         <w:r>
           <w:rPr>
             <w:rStyle w:val="a6"/>
@@ -1245,7 +1245,7 @@
             <w:noProof/>
             <w:webHidden/>
           </w:rPr>
-          <w:instrText xml:space="preserve"> PAGEREF _Toc40900761 \h </w:instrText>
+          <w:instrText xml:space="preserve"> PAGEREF _Toc41610582 \h </w:instrText>
         </w:r>
         <w:r>
           <w:rPr>
@@ -1288,7 +1288,7 @@
           <w:lang w:eastAsia="ru-RU"/>
         </w:rPr>
       </w:pPr>
-      <w:hyperlink w:anchor="_Toc40900762" w:history="1">
+      <w:hyperlink w:anchor="_Toc41610583" w:history="1">
         <w:r>
           <w:rPr>
             <w:rStyle w:val="a6"/>
@@ -1315,7 +1315,7 @@
             <w:noProof/>
             <w:webHidden/>
           </w:rPr>
-          <w:instrText xml:space="preserve"> PAGEREF _Toc40900762 \h </w:instrText>
+          <w:instrText xml:space="preserve"> PAGEREF _Toc41610583 \h </w:instrText>
         </w:r>
         <w:r>
           <w:rPr>
@@ -1414,7 +1414,7 @@
           <w:szCs w:val="36"/>
         </w:rPr>
       </w:pPr>
-      <w:bookmarkStart w:id="0" w:name="_Toc40900752"/>
+      <w:bookmarkStart w:id="0" w:name="_Toc41610573"/>
       <w:r>
         <w:rPr>
           <w:rFonts w:ascii="Times New Roman" w:hAnsi="Times New Roman" w:cs="Times New Roman"/>
@@ -1424,7 +1424,7 @@
           <w:szCs w:val="36"/>
         </w:rPr>
         <w:lastRenderedPageBreak/>
-        <w:t>Аэропорт им. Егора Летова с источниками информации</w:t>
+        <w:t>Аэропорт с источниками информации</w:t>
       </w:r>
       <w:bookmarkEnd w:id="0"/>
     </w:p>
@@ -1548,7 +1548,7 @@
           <w:szCs w:val="36"/>
         </w:rPr>
       </w:pPr>
-      <w:bookmarkStart w:id="1" w:name="_Toc40900753"/>
+      <w:bookmarkStart w:id="1" w:name="_Toc41610574"/>
       <w:r>
         <w:rPr>
           <w:rFonts w:ascii="Times New Roman" w:hAnsi="Times New Roman" w:cs="Times New Roman"/>
@@ -2503,7 +2503,7 @@
           <w:szCs w:val="36"/>
         </w:rPr>
       </w:pPr>
-      <w:bookmarkStart w:id="3" w:name="_Toc40900754"/>
+      <w:bookmarkStart w:id="3" w:name="_Toc41610575"/>
       <w:r>
         <w:rPr>
           <w:rFonts w:ascii="Times New Roman" w:hAnsi="Times New Roman" w:cs="Times New Roman"/>
@@ -3687,7 +3687,7 @@
           <w:szCs w:val="36"/>
         </w:rPr>
       </w:pPr>
-      <w:bookmarkStart w:id="4" w:name="_Toc40900755"/>
+      <w:bookmarkStart w:id="4" w:name="_Toc41610576"/>
       <w:r>
         <w:rPr>
           <w:rFonts w:ascii="Times New Roman" w:hAnsi="Times New Roman" w:cs="Times New Roman"/>
@@ -5318,7 +5318,7 @@
           <w:szCs w:val="36"/>
         </w:rPr>
       </w:pPr>
-      <w:bookmarkStart w:id="5" w:name="_Toc40900756"/>
+      <w:bookmarkStart w:id="5" w:name="_Toc41610577"/>
       <w:r>
         <w:rPr>
           <w:rFonts w:ascii="Times New Roman" w:hAnsi="Times New Roman" w:cs="Times New Roman"/>
@@ -5647,25 +5647,31 @@
         <w:rPr>
           <w:rFonts w:ascii="Times New Roman" w:hAnsi="Times New Roman" w:cs="Times New Roman"/>
         </w:rPr>
-        <w:t xml:space="preserve">; </w:t>
-      </w:r>
-      <w:r>
-        <w:rPr>
-          <w:rFonts w:ascii="Times New Roman" w:hAnsi="Times New Roman" w:cs="Times New Roman"/>
-        </w:rPr>
-        <w:t>затопление сервера</w:t>
-      </w:r>
-      <w:r>
-        <w:rPr>
-          <w:rFonts w:ascii="Times New Roman" w:hAnsi="Times New Roman" w:cs="Times New Roman"/>
-        </w:rPr>
-        <w:t xml:space="preserve">; </w:t>
-      </w:r>
-      <w:r>
-        <w:rPr>
-          <w:rFonts w:ascii="Times New Roman" w:hAnsi="Times New Roman" w:cs="Times New Roman"/>
-        </w:rPr>
-        <w:t>ведро с водой, комната с сервером</w:t>
+        <w:t>;</w:t>
+      </w:r>
+      <w:r>
+        <w:rPr>
+          <w:rFonts w:ascii="Times New Roman" w:hAnsi="Times New Roman" w:cs="Times New Roman"/>
+        </w:rPr>
+        <w:t xml:space="preserve"> случайное опрокидывание ведра</w:t>
+      </w:r>
+      <w:r>
+        <w:rPr>
+          <w:rFonts w:ascii="Times New Roman" w:hAnsi="Times New Roman" w:cs="Times New Roman"/>
+        </w:rPr>
+        <w:t>;</w:t>
+      </w:r>
+      <w:r>
+        <w:rPr>
+          <w:rFonts w:ascii="Times New Roman" w:hAnsi="Times New Roman" w:cs="Times New Roman"/>
+        </w:rPr>
+        <w:t xml:space="preserve"> сервер</w:t>
+      </w:r>
+      <w:r>
+        <w:rPr>
+          <w:rFonts w:ascii="Times New Roman" w:hAnsi="Times New Roman" w:cs="Times New Roman"/>
+        </w:rPr>
+        <w:t xml:space="preserve"> авиакомпании</w:t>
       </w:r>
       <w:r>
         <w:rPr>
@@ -6259,7 +6265,7 @@
         <w:rPr>
           <w:rFonts w:ascii="Times New Roman" w:hAnsi="Times New Roman" w:cs="Times New Roman"/>
         </w:rPr>
-        <w:t>найм злоумышленника на работу</w:t>
+        <w:t>фотографирование паспортов пассажиров</w:t>
       </w:r>
       <w:r>
         <w:rPr>
@@ -6271,7 +6277,7 @@
         <w:rPr>
           <w:rFonts w:ascii="Times New Roman" w:hAnsi="Times New Roman" w:cs="Times New Roman"/>
         </w:rPr>
-        <w:t>стойка регистрации</w:t>
+        <w:t>паспорта пассажиров</w:t>
       </w:r>
       <w:r>
         <w:rPr>
@@ -6619,19 +6625,7 @@
         <w:rPr>
           <w:rFonts w:ascii="Times New Roman" w:hAnsi="Times New Roman" w:cs="Times New Roman"/>
         </w:rPr>
-        <w:t xml:space="preserve">найм </w:t>
-      </w:r>
-      <w:r>
-        <w:rPr>
-          <w:rFonts w:ascii="Times New Roman" w:hAnsi="Times New Roman" w:cs="Times New Roman"/>
-        </w:rPr>
-        <w:t>подставного сотрудника</w:t>
-      </w:r>
-      <w:r>
-        <w:rPr>
-          <w:rFonts w:ascii="Times New Roman" w:hAnsi="Times New Roman" w:cs="Times New Roman"/>
-        </w:rPr>
-        <w:t xml:space="preserve"> на работу</w:t>
+        <w:t>подмена документа</w:t>
       </w:r>
       <w:r>
         <w:rPr>
@@ -6643,7 +6637,13 @@
         <w:rPr>
           <w:rFonts w:ascii="Times New Roman" w:hAnsi="Times New Roman" w:cs="Times New Roman"/>
         </w:rPr>
-        <w:t xml:space="preserve"> отдел планирования</w:t>
+        <w:t xml:space="preserve"> </w:t>
+      </w:r>
+      <w:r>
+        <w:rPr>
+          <w:rFonts w:ascii="Times New Roman" w:hAnsi="Times New Roman" w:cs="Times New Roman"/>
+        </w:rPr>
+        <w:t>ответный документ от аэропорта к авиакомпании</w:t>
       </w:r>
       <w:r>
         <w:rPr>
@@ -6661,7 +6661,7 @@
         <w:rPr>
           <w:rFonts w:ascii="Times New Roman" w:hAnsi="Times New Roman" w:cs="Times New Roman"/>
         </w:rPr>
-        <w:t xml:space="preserve"> документов сообщения между авиакомпаниями и отделом планирования</w:t>
+        <w:t xml:space="preserve"> сообщения между авиакомпаниями и отделом планирования</w:t>
       </w:r>
       <w:r>
         <w:rPr>
@@ -7434,8 +7434,16 @@
         <w:rPr>
           <w:rFonts w:ascii="Times New Roman" w:hAnsi="Times New Roman" w:cs="Times New Roman"/>
         </w:rPr>
-        <w:t xml:space="preserve"> ответный документ от аэропорта к авиакомпании</w:t>
-      </w:r>
+        <w:t xml:space="preserve"> </w:t>
+      </w:r>
+      <w:bookmarkStart w:id="9" w:name="_Hlk41612275"/>
+      <w:r>
+        <w:rPr>
+          <w:rFonts w:ascii="Times New Roman" w:hAnsi="Times New Roman" w:cs="Times New Roman"/>
+        </w:rPr>
+        <w:t>ответный документ от аэропорта к авиакомпании</w:t>
+      </w:r>
+      <w:bookmarkEnd w:id="9"/>
       <w:r>
         <w:rPr>
           <w:rFonts w:ascii="Times New Roman" w:hAnsi="Times New Roman" w:cs="Times New Roman"/>
@@ -7530,7 +7538,7 @@
           <w:szCs w:val="36"/>
         </w:rPr>
       </w:pPr>
-      <w:bookmarkStart w:id="9" w:name="_Toc40900757"/>
+      <w:bookmarkStart w:id="10" w:name="_Toc41610578"/>
       <w:r>
         <w:rPr>
           <w:rFonts w:ascii="Times New Roman" w:hAnsi="Times New Roman" w:cs="Times New Roman"/>
@@ -7542,7 +7550,7 @@
         <w:lastRenderedPageBreak/>
         <w:t>Модели нарушителей</w:t>
       </w:r>
-      <w:bookmarkEnd w:id="9"/>
+      <w:bookmarkEnd w:id="10"/>
     </w:p>
     <w:p/>
     <w:tbl>
@@ -9333,7 +9341,7 @@
           <w:szCs w:val="36"/>
         </w:rPr>
       </w:pPr>
-      <w:bookmarkStart w:id="10" w:name="_Toc40900758"/>
+      <w:bookmarkStart w:id="11" w:name="_Toc41610579"/>
       <w:r>
         <w:rPr>
           <w:rFonts w:ascii="Times New Roman" w:hAnsi="Times New Roman" w:cs="Times New Roman"/>
@@ -9345,7 +9353,7 @@
         <w:lastRenderedPageBreak/>
         <w:t>Уровень проектной защищенности</w:t>
       </w:r>
-      <w:bookmarkEnd w:id="10"/>
+      <w:bookmarkEnd w:id="11"/>
     </w:p>
     <w:p/>
     <w:p>
@@ -9362,7 +9370,7 @@
         <mc:AlternateContent>
           <mc:Choice Requires="wpg">
             <w:drawing>
-              <wp:anchor distT="0" distB="0" distL="114300" distR="114300" simplePos="0" relativeHeight="251722752" behindDoc="0" locked="0" layoutInCell="1" allowOverlap="1" wp14:anchorId="48AAC3DC" wp14:editId="64D41219">
+              <wp:anchor distT="0" distB="0" distL="114300" distR="114300" simplePos="0" relativeHeight="251722752" behindDoc="0" locked="0" layoutInCell="1" allowOverlap="1" wp14:anchorId="48AAC3DC" wp14:editId="62DEFD85">
                 <wp:simplePos x="0" y="0"/>
                 <wp:positionH relativeFrom="column">
                   <wp:posOffset>5347335</wp:posOffset>
@@ -9605,7 +9613,7 @@
           </mc:Choice>
           <mc:Fallback>
             <w:pict>
-              <v:group w14:anchorId="71F75231" id="Группа 33" o:spid="_x0000_s1026" style="position:absolute;margin-left:421.05pt;margin-top:.7pt;width:263.6pt;height:241.5pt;z-index:251722752;mso-width-relative:margin;mso-height-relative:margin" coordsize="28619,26219" o:gfxdata="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">
+              <v:group w14:anchorId="32F81D51" id="Группа 33" o:spid="_x0000_s1026" style="position:absolute;margin-left:421.05pt;margin-top:.7pt;width:263.6pt;height:241.5pt;z-index:251722752;mso-width-relative:margin;mso-height-relative:margin" coordsize="28619,26219" o:gfxdata="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">
                 <v:shapetype id="_x0000_t75" coordsize="21600,21600" o:spt="75" o:preferrelative="t" path="m@4@5l@4@11@9@11@9@5xe" filled="f" stroked="f">
                   <v:stroke joinstyle="miter"/>
                   <v:formulas>
@@ -10091,6 +10099,12 @@
                       <w:rFonts w:ascii="Times New Roman" w:hAnsi="Times New Roman" w:cs="Times New Roman"/>
                     </w:rPr>
                   </w:pPr>
+                  <w:r>
+                    <w:rPr>
+                      <w:rFonts w:ascii="Times New Roman" w:hAnsi="Times New Roman" w:cs="Times New Roman"/>
+                    </w:rPr>
+                    <w:t>+</w:t>
+                  </w:r>
                 </w:p>
               </w:tc>
             </w:tr>
@@ -10110,52 +10124,49 @@
                 <w:i/>
                 <w:iCs/>
               </w:rPr>
-              <w:t>«+» в высоком и среднем уровне: 2 + 5 = 7</w:t>
-            </w:r>
-          </w:p>
-          <w:p>
-            <w:pPr>
-              <w:jc w:val="center"/>
+              <w:t xml:space="preserve">«+» в высоком и среднем уровне: </w:t>
+            </w:r>
+            <w:r>
               <w:rPr>
                 <w:rFonts w:ascii="Times New Roman" w:hAnsi="Times New Roman" w:cs="Times New Roman"/>
                 <w:i/>
                 <w:iCs/>
               </w:rPr>
-            </w:pPr>
+              <w:t>1</w:t>
+            </w:r>
             <w:r>
               <w:rPr>
                 <w:rFonts w:ascii="Times New Roman" w:hAnsi="Times New Roman" w:cs="Times New Roman"/>
                 <w:i/>
                 <w:iCs/>
               </w:rPr>
-              <w:t>«+» всего 1 + 5 + 5 = 11</w:t>
-            </w:r>
-          </w:p>
-          <w:p>
-            <w:pPr>
-              <w:jc w:val="center"/>
+              <w:t xml:space="preserve"> + 5 = </w:t>
+            </w:r>
+            <w:r>
               <w:rPr>
                 <w:rFonts w:ascii="Times New Roman" w:hAnsi="Times New Roman" w:cs="Times New Roman"/>
                 <w:i/>
                 <w:iCs/>
               </w:rPr>
-            </w:pPr>
-            <w:r>
+              <w:t>6</w:t>
+            </w:r>
+          </w:p>
+          <w:p>
+            <w:pPr>
+              <w:jc w:val="center"/>
               <w:rPr>
                 <w:rFonts w:ascii="Times New Roman" w:hAnsi="Times New Roman" w:cs="Times New Roman"/>
                 <w:i/>
                 <w:iCs/>
               </w:rPr>
-              <w:t xml:space="preserve">1/11 </w:t>
-            </w:r>
-            <w:proofErr w:type="gramStart"/>
+            </w:pPr>
             <w:r>
               <w:rPr>
                 <w:rFonts w:ascii="Times New Roman" w:hAnsi="Times New Roman" w:cs="Times New Roman"/>
                 <w:i/>
                 <w:iCs/>
               </w:rPr>
-              <w:t>&lt;</w:t>
+              <w:t xml:space="preserve">«+» всего 1 + 5 + </w:t>
             </w:r>
             <w:r>
               <w:rPr>
@@ -10163,7 +10174,7 @@
                 <w:i/>
                 <w:iCs/>
               </w:rPr>
-              <w:t xml:space="preserve"> </w:t>
+              <w:t>6</w:t>
             </w:r>
             <w:r>
               <w:rPr>
@@ -10171,16 +10182,99 @@
                 <w:i/>
                 <w:iCs/>
               </w:rPr>
-              <w:t>9</w:t>
-            </w:r>
-            <w:proofErr w:type="gramEnd"/>
+              <w:t xml:space="preserve"> = 1</w:t>
+            </w:r>
             <w:r>
               <w:rPr>
                 <w:rFonts w:ascii="Times New Roman" w:hAnsi="Times New Roman" w:cs="Times New Roman"/>
                 <w:i/>
                 <w:iCs/>
               </w:rPr>
-              <w:t xml:space="preserve">/10 и 6/11 &lt; 9/10 </w:t>
+              <w:t>2</w:t>
+            </w:r>
+          </w:p>
+          <w:p>
+            <w:pPr>
+              <w:jc w:val="center"/>
+              <w:rPr>
+                <w:rFonts w:ascii="Times New Roman" w:hAnsi="Times New Roman" w:cs="Times New Roman"/>
+                <w:i/>
+                <w:iCs/>
+              </w:rPr>
+            </w:pPr>
+            <w:r>
+              <w:rPr>
+                <w:rFonts w:ascii="Times New Roman" w:hAnsi="Times New Roman" w:cs="Times New Roman"/>
+                <w:i/>
+                <w:iCs/>
+              </w:rPr>
+              <w:t>1/1</w:t>
+            </w:r>
+            <w:r>
+              <w:rPr>
+                <w:rFonts w:ascii="Times New Roman" w:hAnsi="Times New Roman" w:cs="Times New Roman"/>
+                <w:i/>
+                <w:iCs/>
+              </w:rPr>
+              <w:t>2</w:t>
+            </w:r>
+            <w:r>
+              <w:rPr>
+                <w:rFonts w:ascii="Times New Roman" w:hAnsi="Times New Roman" w:cs="Times New Roman"/>
+                <w:i/>
+                <w:iCs/>
+              </w:rPr>
+              <w:t xml:space="preserve"> </w:t>
+            </w:r>
+            <w:proofErr w:type="gramStart"/>
+            <w:r>
+              <w:rPr>
+                <w:rFonts w:ascii="Times New Roman" w:hAnsi="Times New Roman" w:cs="Times New Roman"/>
+                <w:i/>
+                <w:iCs/>
+              </w:rPr>
+              <w:t>&lt;</w:t>
+            </w:r>
+            <w:r>
+              <w:rPr>
+                <w:rFonts w:ascii="Times New Roman" w:hAnsi="Times New Roman" w:cs="Times New Roman"/>
+                <w:i/>
+                <w:iCs/>
+              </w:rPr>
+              <w:t xml:space="preserve"> </w:t>
+            </w:r>
+            <w:r>
+              <w:rPr>
+                <w:rFonts w:ascii="Times New Roman" w:hAnsi="Times New Roman" w:cs="Times New Roman"/>
+                <w:i/>
+                <w:iCs/>
+              </w:rPr>
+              <w:t>9</w:t>
+            </w:r>
+            <w:proofErr w:type="gramEnd"/>
+            <w:r>
+              <w:rPr>
+                <w:rFonts w:ascii="Times New Roman" w:hAnsi="Times New Roman" w:cs="Times New Roman"/>
+                <w:i/>
+                <w:iCs/>
+              </w:rPr>
+              <w:t>/10 и 6/1</w:t>
+            </w:r>
+            <w:r>
+              <w:rPr>
+                <w:rFonts w:ascii="Times New Roman" w:hAnsi="Times New Roman" w:cs="Times New Roman"/>
+                <w:i/>
+                <w:iCs/>
+              </w:rPr>
+              <w:t>2</w:t>
+            </w:r>
+            <w:r>
+              <w:rPr>
+                <w:rFonts w:ascii="Times New Roman" w:hAnsi="Times New Roman" w:cs="Times New Roman"/>
+                <w:i/>
+                <w:iCs/>
+              </w:rPr>
+              <w:t xml:space="preserve"> &lt; 9/10 </w:t>
             </w:r>
             <w:r>
               <w:rPr>
@@ -10227,6 +10321,73 @@
           <w:iCs/>
         </w:rPr>
       </w:pPr>
+      <w:r>
+        <w:rPr>
+          <w:noProof/>
+        </w:rPr>
+        <mc:AlternateContent>
+          <mc:Choice Requires="wps">
+            <w:drawing>
+              <wp:anchor distT="0" distB="0" distL="114300" distR="114300" simplePos="0" relativeHeight="251730944" behindDoc="0" locked="0" layoutInCell="1" allowOverlap="1" wp14:anchorId="16FB88CB" wp14:editId="5A430587">
+                <wp:simplePos x="0" y="0"/>
+                <wp:positionH relativeFrom="column">
+                  <wp:posOffset>4052985</wp:posOffset>
+                </wp:positionH>
+                <wp:positionV relativeFrom="paragraph">
+                  <wp:posOffset>855146</wp:posOffset>
+                </wp:positionV>
+                <wp:extent cx="165366" cy="154368"/>
+                <wp:effectExtent l="0" t="0" r="0" b="0"/>
+                <wp:wrapNone/>
+                <wp:docPr id="34" name="Прямоугольник 34"/>
+                <wp:cNvGraphicFramePr/>
+                <a:graphic xmlns:a="http://schemas.openxmlformats.org/drawingml/2006/main">
+                  <a:graphicData uri="http://schemas.microsoft.com/office/word/2010/wordprocessingShape">
+                    <wps:wsp>
+                      <wps:cNvSpPr/>
+                      <wps:spPr>
+                        <a:xfrm>
+                          <a:off x="0" y="0"/>
+                          <a:ext cx="165366" cy="154368"/>
+                        </a:xfrm>
+                        <a:prstGeom prst="rect">
+                          <a:avLst/>
+                        </a:prstGeom>
+                        <a:noFill/>
+                      </wps:spPr>
+                      <wps:style>
+                        <a:lnRef idx="2">
+                          <a:schemeClr val="accent2"/>
+                        </a:lnRef>
+                        <a:fillRef idx="1">
+                          <a:schemeClr val="lt1"/>
+                        </a:fillRef>
+                        <a:effectRef idx="0">
+                          <a:schemeClr val="accent2"/>
+                        </a:effectRef>
+                        <a:fontRef idx="minor">
+                          <a:schemeClr val="dk1"/>
+                        </a:fontRef>
+                      </wps:style>
+                      <wps:bodyPr rot="0" spcFirstLastPara="0" vertOverflow="overflow" horzOverflow="overflow" vert="horz" wrap="square" lIns="91440" tIns="45720" rIns="91440" bIns="45720" numCol="1" spcCol="0" rtlCol="0" fromWordArt="0" anchor="ctr" anchorCtr="0" forceAA="0" compatLnSpc="1">
+                        <a:prstTxWarp prst="textNoShape">
+                          <a:avLst/>
+                        </a:prstTxWarp>
+                        <a:noAutofit/>
+                      </wps:bodyPr>
+                    </wps:wsp>
+                  </a:graphicData>
+                </a:graphic>
+              </wp:anchor>
+            </w:drawing>
+          </mc:Choice>
+          <mc:Fallback>
+            <w:pict>
+              <v:rect w14:anchorId="409CDF3B" id="Прямоугольник 34" o:spid="_x0000_s1026" style="position:absolute;margin-left:319.15pt;margin-top:67.35pt;width:13pt;height:12.15pt;z-index:251730944;visibility:visible;mso-wrap-style:square;mso-wrap-distance-left:9pt;mso-wrap-distance-top:0;mso-wrap-distance-right:9pt;mso-wrap-distance-bottom:0;mso-position-horizontal:absolute;mso-position-horizontal-relative:text;mso-position-vertical:absolute;mso-position-vertical-relative:text;v-text-anchor:middle" o:gfxdata="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" filled="f" strokecolor="#ed7d31 [3205]" strokeweight="1pt"/>
+            </w:pict>
+          </mc:Fallback>
+        </mc:AlternateContent>
+      </w:r>
       <w:r>
         <w:rPr>
           <w:rFonts w:ascii="Times New Roman" w:hAnsi="Times New Roman" w:cs="Times New Roman"/>
@@ -10511,7 +10672,7 @@
           <w:szCs w:val="36"/>
         </w:rPr>
       </w:pPr>
-      <w:bookmarkStart w:id="11" w:name="_Toc40900759"/>
+      <w:bookmarkStart w:id="12" w:name="_Toc41610580"/>
       <w:r>
         <w:rPr>
           <w:rFonts w:ascii="Times New Roman" w:hAnsi="Times New Roman" w:cs="Times New Roman"/>
@@ -10523,7 +10684,7 @@
         <w:lastRenderedPageBreak/>
         <w:t>Степень ущерба</w:t>
       </w:r>
-      <w:bookmarkEnd w:id="11"/>
+      <w:bookmarkEnd w:id="12"/>
     </w:p>
     <w:p/>
     <w:tbl>
@@ -11485,7 +11646,7 @@
           <w:szCs w:val="36"/>
         </w:rPr>
       </w:pPr>
-      <w:bookmarkStart w:id="12" w:name="_Toc40900760"/>
+      <w:bookmarkStart w:id="13" w:name="_Toc41610581"/>
       <w:r>
         <w:rPr>
           <w:rFonts w:ascii="Times New Roman" w:hAnsi="Times New Roman" w:cs="Times New Roman"/>
@@ -11497,7 +11658,7 @@
         <w:lastRenderedPageBreak/>
         <w:t>Актуальность угроз</w:t>
       </w:r>
-      <w:bookmarkEnd w:id="12"/>
+      <w:bookmarkEnd w:id="13"/>
       <w:r>
         <w:rPr>
           <w:rFonts w:ascii="Times New Roman" w:hAnsi="Times New Roman" w:cs="Times New Roman"/>
@@ -12834,7 +12995,7 @@
           <w:szCs w:val="36"/>
         </w:rPr>
       </w:pPr>
-      <w:bookmarkStart w:id="13" w:name="_Toc40900761"/>
+      <w:bookmarkStart w:id="14" w:name="_Toc41610582"/>
       <w:r>
         <w:rPr>
           <w:rFonts w:ascii="Times New Roman" w:hAnsi="Times New Roman" w:cs="Times New Roman"/>
@@ -12846,7 +13007,7 @@
         <w:lastRenderedPageBreak/>
         <w:t>Меры защиты информации</w:t>
       </w:r>
-      <w:bookmarkEnd w:id="13"/>
+      <w:bookmarkEnd w:id="14"/>
       <w:r>
         <w:rPr>
           <w:rFonts w:ascii="Times New Roman" w:hAnsi="Times New Roman" w:cs="Times New Roman"/>
@@ -12969,10 +13130,12 @@
         </w:tc>
       </w:tr>
       <w:tr>
+        <w:trPr>
+          <w:trHeight w:val="769"/>
+        </w:trPr>
         <w:tc>
           <w:tcPr>
             <w:tcW w:w="867" w:type="dxa"/>
-            <w:vMerge w:val="restart"/>
           </w:tcPr>
           <w:p>
             <w:pPr>
@@ -12999,7 +13162,6 @@
         <w:tc>
           <w:tcPr>
             <w:tcW w:w="3671" w:type="dxa"/>
-            <w:vMerge w:val="restart"/>
           </w:tcPr>
           <w:p>
             <w:pPr>
@@ -13031,7 +13193,6 @@
         <w:tc>
           <w:tcPr>
             <w:tcW w:w="1127" w:type="dxa"/>
-            <w:vMerge w:val="restart"/>
           </w:tcPr>
           <w:p>
             <w:pPr>
@@ -13051,9 +13212,6 @@
         <w:tc>
           <w:tcPr>
             <w:tcW w:w="4678" w:type="dxa"/>
-            <w:tcBorders>
-              <w:bottom w:val="single" w:sz="4" w:space="0" w:color="auto"/>
-            </w:tcBorders>
           </w:tcPr>
           <w:p>
             <w:pPr>
@@ -13073,9 +13231,6 @@
         <w:tc>
           <w:tcPr>
             <w:tcW w:w="4394" w:type="dxa"/>
-            <w:tcBorders>
-              <w:bottom w:val="single" w:sz="4" w:space="0" w:color="auto"/>
-            </w:tcBorders>
           </w:tcPr>
           <w:p>
             <w:pPr>
@@ -13097,86 +13252,144 @@
         <w:tc>
           <w:tcPr>
             <w:tcW w:w="867" w:type="dxa"/>
-            <w:vMerge/>
-          </w:tcPr>
-          <w:p>
-            <w:pPr>
-              <w:jc w:val="center"/>
-              <w:rPr>
-                <w:rFonts w:ascii="Times New Roman" w:hAnsi="Times New Roman" w:cs="Times New Roman"/>
-              </w:rPr>
-            </w:pPr>
+          </w:tcPr>
+          <w:p>
+            <w:pPr>
+              <w:jc w:val="center"/>
+              <w:rPr>
+                <w:rFonts w:ascii="Times New Roman" w:hAnsi="Times New Roman" w:cs="Times New Roman"/>
+              </w:rPr>
+            </w:pPr>
+            <w:r>
+              <w:rPr>
+                <w:rFonts w:ascii="Times New Roman" w:hAnsi="Times New Roman" w:cs="Times New Roman"/>
+              </w:rPr>
+              <w:t>УБИ</w:t>
+            </w:r>
+            <w:r>
+              <w:rPr>
+                <w:rFonts w:ascii="Times New Roman" w:hAnsi="Times New Roman" w:cs="Times New Roman"/>
+                <w:vertAlign w:val="subscript"/>
+              </w:rPr>
+              <w:t>2</w:t>
+            </w:r>
           </w:p>
         </w:tc>
         <w:tc>
           <w:tcPr>
             <w:tcW w:w="3671" w:type="dxa"/>
-            <w:vMerge/>
-          </w:tcPr>
-          <w:p>
-            <w:pPr>
-              <w:jc w:val="center"/>
-              <w:rPr>
-                <w:rFonts w:ascii="Times New Roman" w:hAnsi="Times New Roman" w:cs="Times New Roman"/>
-              </w:rPr>
-            </w:pPr>
+          </w:tcPr>
+          <w:p>
+            <w:pPr>
+              <w:jc w:val="center"/>
+              <w:rPr>
+                <w:rFonts w:ascii="Times New Roman" w:hAnsi="Times New Roman" w:cs="Times New Roman"/>
+              </w:rPr>
+            </w:pPr>
+            <w:r>
+              <w:rPr>
+                <w:rFonts w:ascii="Times New Roman" w:hAnsi="Times New Roman" w:cs="Times New Roman"/>
+              </w:rPr>
+              <w:t xml:space="preserve">Отдел планирования </w:t>
+            </w:r>
+            <w:r>
+              <w:rPr>
+                <w:rFonts w:ascii="Cambria Math" w:hAnsi="Cambria Math" w:cs="Cambria Math"/>
+              </w:rPr>
+              <w:t>⇒</w:t>
+            </w:r>
+            <w:r>
+              <w:rPr>
+                <w:rFonts w:ascii="Times New Roman" w:hAnsi="Times New Roman" w:cs="Times New Roman"/>
+              </w:rPr>
+              <w:t xml:space="preserve"> Сервер, Стойка рестрикции </w:t>
+            </w:r>
+            <w:r>
+              <w:rPr>
+                <w:rFonts w:ascii="Cambria Math" w:hAnsi="Cambria Math" w:cs="Cambria Math"/>
+              </w:rPr>
+              <w:t>⇒</w:t>
+            </w:r>
+            <w:r>
+              <w:rPr>
+                <w:rFonts w:ascii="Times New Roman" w:hAnsi="Times New Roman" w:cs="Times New Roman"/>
+              </w:rPr>
+              <w:t xml:space="preserve"> Сервер, Сервер </w:t>
+            </w:r>
+            <w:r>
+              <w:rPr>
+                <w:rFonts w:ascii="Cambria Math" w:hAnsi="Cambria Math" w:cs="Cambria Math"/>
+              </w:rPr>
+              <w:t>⇒</w:t>
+            </w:r>
+            <w:r>
+              <w:rPr>
+                <w:rFonts w:ascii="Times New Roman" w:hAnsi="Times New Roman" w:cs="Times New Roman"/>
+              </w:rPr>
+              <w:t xml:space="preserve"> Стойка </w:t>
+            </w:r>
+            <w:r>
+              <w:rPr>
+                <w:rFonts w:ascii="Times New Roman" w:hAnsi="Times New Roman" w:cs="Times New Roman"/>
+              </w:rPr>
+              <w:t>регистрации</w:t>
+            </w:r>
           </w:p>
         </w:tc>
         <w:tc>
           <w:tcPr>
             <w:tcW w:w="1127" w:type="dxa"/>
-            <w:vMerge/>
-          </w:tcPr>
-          <w:p>
-            <w:pPr>
-              <w:jc w:val="center"/>
-              <w:rPr>
-                <w:rFonts w:ascii="Times New Roman" w:hAnsi="Times New Roman" w:cs="Times New Roman"/>
-              </w:rPr>
-            </w:pPr>
+          </w:tcPr>
+          <w:p>
+            <w:pPr>
+              <w:jc w:val="center"/>
+              <w:rPr>
+                <w:rFonts w:ascii="Times New Roman" w:hAnsi="Times New Roman" w:cs="Times New Roman"/>
+              </w:rPr>
+            </w:pPr>
+            <w:r>
+              <w:rPr>
+                <w:rFonts w:ascii="Times New Roman" w:hAnsi="Times New Roman" w:cs="Times New Roman"/>
+              </w:rPr>
+              <w:t>К</w:t>
+            </w:r>
           </w:p>
         </w:tc>
         <w:tc>
           <w:tcPr>
             <w:tcW w:w="4678" w:type="dxa"/>
-            <w:tcBorders>
-              <w:top w:val="single" w:sz="4" w:space="0" w:color="auto"/>
-            </w:tcBorders>
-          </w:tcPr>
-          <w:p>
-            <w:pPr>
-              <w:jc w:val="center"/>
-              <w:rPr>
-                <w:rFonts w:ascii="Times New Roman" w:hAnsi="Times New Roman" w:cs="Times New Roman"/>
-              </w:rPr>
-            </w:pPr>
-            <w:r>
-              <w:rPr>
-                <w:rFonts w:ascii="Times New Roman" w:hAnsi="Times New Roman" w:cs="Times New Roman"/>
-              </w:rPr>
-              <w:t>Законодательные меры ЗИ</w:t>
+          </w:tcPr>
+          <w:p>
+            <w:pPr>
+              <w:jc w:val="center"/>
+              <w:rPr>
+                <w:rFonts w:ascii="Times New Roman" w:hAnsi="Times New Roman" w:cs="Times New Roman"/>
+              </w:rPr>
+            </w:pPr>
+            <w:r>
+              <w:rPr>
+                <w:rFonts w:ascii="Times New Roman" w:hAnsi="Times New Roman" w:cs="Times New Roman"/>
+              </w:rPr>
+              <w:t>Меры технической ЗИ</w:t>
             </w:r>
           </w:p>
         </w:tc>
         <w:tc>
           <w:tcPr>
             <w:tcW w:w="4394" w:type="dxa"/>
-            <w:tcBorders>
-              <w:top w:val="single" w:sz="4" w:space="0" w:color="auto"/>
-            </w:tcBorders>
-          </w:tcPr>
-          <w:p>
-            <w:pPr>
-              <w:jc w:val="center"/>
-              <w:rPr>
-                <w:rFonts w:ascii="Times New Roman" w:hAnsi="Times New Roman" w:cs="Times New Roman"/>
-              </w:rPr>
-            </w:pPr>
-            <w:r>
-              <w:rPr>
-                <w:rFonts w:ascii="Times New Roman" w:hAnsi="Times New Roman" w:cs="Times New Roman"/>
-              </w:rPr>
-              <w:t>Направить обращение о запрете использования средств создания радиопомех в некотором радиусе вблизи аэропортов</w:t>
+          </w:tcPr>
+          <w:p>
+            <w:pPr>
+              <w:jc w:val="center"/>
+              <w:rPr>
+                <w:rFonts w:ascii="Times New Roman" w:hAnsi="Times New Roman" w:cs="Times New Roman"/>
+              </w:rPr>
+            </w:pPr>
+            <w:r>
+              <w:rPr>
+                <w:rFonts w:ascii="Times New Roman" w:hAnsi="Times New Roman" w:cs="Times New Roman"/>
+              </w:rPr>
+              <w:t>Создание отдельной локальной сети или виртуальной сети для работы сервера</w:t>
             </w:r>
           </w:p>
         </w:tc>
@@ -13204,7 +13417,7 @@
                 <w:rFonts w:ascii="Times New Roman" w:hAnsi="Times New Roman" w:cs="Times New Roman"/>
                 <w:vertAlign w:val="subscript"/>
               </w:rPr>
-              <w:t>2</w:t>
+              <w:t>3</w:t>
             </w:r>
           </w:p>
         </w:tc>
@@ -13223,7 +13436,7 @@
               <w:rPr>
                 <w:rFonts w:ascii="Times New Roman" w:hAnsi="Times New Roman" w:cs="Times New Roman"/>
               </w:rPr>
-              <w:t xml:space="preserve">Отдел планирования </w:t>
+              <w:t xml:space="preserve">Сервер </w:t>
             </w:r>
             <w:r>
               <w:rPr>
@@ -13235,7 +13448,19 @@
               <w:rPr>
                 <w:rFonts w:ascii="Times New Roman" w:hAnsi="Times New Roman" w:cs="Times New Roman"/>
               </w:rPr>
-              <w:t xml:space="preserve"> Сервер, Стойка рестрикции </w:t>
+              <w:t xml:space="preserve"> Стойка </w:t>
+            </w:r>
+            <w:r>
+              <w:rPr>
+                <w:rFonts w:ascii="Times New Roman" w:hAnsi="Times New Roman" w:cs="Times New Roman"/>
+              </w:rPr>
+              <w:t xml:space="preserve">отдел планирования, </w:t>
+            </w:r>
+            <w:r>
+              <w:rPr>
+                <w:rFonts w:ascii="Times New Roman" w:hAnsi="Times New Roman" w:cs="Times New Roman"/>
+              </w:rPr>
+              <w:t xml:space="preserve">Сервер </w:t>
             </w:r>
             <w:r>
               <w:rPr>
@@ -13247,7 +13472,19 @@
               <w:rPr>
                 <w:rFonts w:ascii="Times New Roman" w:hAnsi="Times New Roman" w:cs="Times New Roman"/>
               </w:rPr>
-              <w:t xml:space="preserve"> Сервер, Сервер </w:t>
+              <w:t xml:space="preserve"> </w:t>
+            </w:r>
+            <w:r>
+              <w:rPr>
+                <w:rFonts w:ascii="Times New Roman" w:hAnsi="Times New Roman" w:cs="Times New Roman"/>
+              </w:rPr>
+              <w:t>Диспетчерская служба,</w:t>
+            </w:r>
+            <w:r>
+              <w:rPr>
+                <w:rFonts w:ascii="Times New Roman" w:hAnsi="Times New Roman" w:cs="Times New Roman"/>
+              </w:rPr>
+              <w:t xml:space="preserve"> Сервер </w:t>
             </w:r>
             <w:r>
               <w:rPr>
@@ -13284,7 +13521,7 @@
               <w:rPr>
                 <w:rFonts w:ascii="Times New Roman" w:hAnsi="Times New Roman" w:cs="Times New Roman"/>
               </w:rPr>
-              <w:t>К</w:t>
+              <w:t>Д</w:t>
             </w:r>
           </w:p>
         </w:tc>
@@ -13303,7 +13540,7 @@
               <w:rPr>
                 <w:rFonts w:ascii="Times New Roman" w:hAnsi="Times New Roman" w:cs="Times New Roman"/>
               </w:rPr>
-              <w:t>Меры технической ЗИ</w:t>
+              <w:t>Административные меры ЗИ</w:t>
             </w:r>
           </w:p>
         </w:tc>
@@ -13322,7 +13559,43 @@
               <w:rPr>
                 <w:rFonts w:ascii="Times New Roman" w:hAnsi="Times New Roman" w:cs="Times New Roman"/>
               </w:rPr>
-              <w:t>Создание отдельной локальной сети или виртуальной сети для работы сервера</w:t>
+              <w:t xml:space="preserve">Организация регламента уборки помещений повышенной опасности, таких как серверные, </w:t>
+            </w:r>
+            <w:r>
+              <w:rPr>
+                <w:rFonts w:ascii="Times New Roman" w:hAnsi="Times New Roman" w:cs="Times New Roman"/>
+              </w:rPr>
+              <w:t>генераторн</w:t>
+            </w:r>
+            <w:r>
+              <w:rPr>
+                <w:rFonts w:ascii="Times New Roman" w:hAnsi="Times New Roman" w:cs="Times New Roman"/>
+              </w:rPr>
+              <w:t>ые</w:t>
+            </w:r>
+            <w:r>
+              <w:rPr>
+                <w:rFonts w:ascii="Times New Roman" w:hAnsi="Times New Roman" w:cs="Times New Roman"/>
+              </w:rPr>
+              <w:t xml:space="preserve"> комнат</w:t>
+            </w:r>
+            <w:r>
+              <w:rPr>
+                <w:rFonts w:ascii="Times New Roman" w:hAnsi="Times New Roman" w:cs="Times New Roman"/>
+              </w:rPr>
+              <w:t xml:space="preserve">ы и другие, а </w:t>
+            </w:r>
+            <w:r>
+              <w:rPr>
+                <w:rFonts w:ascii="Times New Roman" w:hAnsi="Times New Roman" w:cs="Times New Roman"/>
+              </w:rPr>
+              <w:t>также</w:t>
+            </w:r>
+            <w:r>
+              <w:rPr>
+                <w:rFonts w:ascii="Times New Roman" w:hAnsi="Times New Roman" w:cs="Times New Roman"/>
+              </w:rPr>
+              <w:t xml:space="preserve"> создание условий для быстрого восстановления их работы.</w:t>
             </w:r>
           </w:p>
         </w:tc>
@@ -13350,7 +13623,7 @@
                 <w:rFonts w:ascii="Times New Roman" w:hAnsi="Times New Roman" w:cs="Times New Roman"/>
                 <w:vertAlign w:val="subscript"/>
               </w:rPr>
-              <w:t>3</w:t>
+              <w:t>4</w:t>
             </w:r>
           </w:p>
         </w:tc>
@@ -13437,6 +13710,120 @@
               </w:rPr>
               <w:t>регистрации</w:t>
             </w:r>
+            <w:r>
+              <w:rPr>
+                <w:rFonts w:ascii="Times New Roman" w:hAnsi="Times New Roman" w:cs="Times New Roman"/>
+              </w:rPr>
+              <w:t xml:space="preserve">, </w:t>
+            </w:r>
+            <w:r>
+              <w:rPr>
+                <w:rFonts w:ascii="Times New Roman" w:hAnsi="Times New Roman" w:cs="Times New Roman"/>
+              </w:rPr>
+              <w:t xml:space="preserve">Стойка </w:t>
+            </w:r>
+            <w:r>
+              <w:rPr>
+                <w:rFonts w:ascii="Times New Roman" w:hAnsi="Times New Roman" w:cs="Times New Roman"/>
+              </w:rPr>
+              <w:t>отдел планирования</w:t>
+            </w:r>
+            <w:r>
+              <w:rPr>
+                <w:rFonts w:ascii="Times New Roman" w:hAnsi="Times New Roman" w:cs="Times New Roman"/>
+              </w:rPr>
+              <w:t xml:space="preserve"> </w:t>
+            </w:r>
+            <w:r>
+              <w:rPr>
+                <w:rFonts w:ascii="Cambria Math" w:hAnsi="Cambria Math" w:cs="Cambria Math"/>
+              </w:rPr>
+              <w:t>⇒</w:t>
+            </w:r>
+            <w:r>
+              <w:rPr>
+                <w:rFonts w:ascii="Cambria Math" w:hAnsi="Cambria Math" w:cs="Cambria Math"/>
+              </w:rPr>
+              <w:t xml:space="preserve"> </w:t>
+            </w:r>
+            <w:r>
+              <w:rPr>
+                <w:rFonts w:ascii="Times New Roman" w:hAnsi="Times New Roman" w:cs="Times New Roman"/>
+              </w:rPr>
+              <w:t>Сервер</w:t>
+            </w:r>
+            <w:r>
+              <w:rPr>
+                <w:rFonts w:ascii="Times New Roman" w:hAnsi="Times New Roman" w:cs="Times New Roman"/>
+              </w:rPr>
+              <w:t>, Диспетчерская служба</w:t>
+            </w:r>
+            <w:r>
+              <w:rPr>
+                <w:rFonts w:ascii="Times New Roman" w:hAnsi="Times New Roman" w:cs="Times New Roman"/>
+              </w:rPr>
+              <w:t xml:space="preserve"> </w:t>
+            </w:r>
+            <w:r>
+              <w:rPr>
+                <w:rFonts w:ascii="Cambria Math" w:hAnsi="Cambria Math" w:cs="Cambria Math"/>
+              </w:rPr>
+              <w:t>⇒</w:t>
+            </w:r>
+            <w:r>
+              <w:rPr>
+                <w:rFonts w:ascii="Cambria Math" w:hAnsi="Cambria Math" w:cs="Cambria Math"/>
+              </w:rPr>
+              <w:t xml:space="preserve"> </w:t>
+            </w:r>
+            <w:r>
+              <w:rPr>
+                <w:rFonts w:ascii="Times New Roman" w:hAnsi="Times New Roman" w:cs="Times New Roman"/>
+              </w:rPr>
+              <w:t>Сервер</w:t>
+            </w:r>
+            <w:r>
+              <w:rPr>
+                <w:rFonts w:ascii="Times New Roman" w:hAnsi="Times New Roman" w:cs="Times New Roman"/>
+              </w:rPr>
+              <w:t>,</w:t>
+            </w:r>
+            <w:r>
+              <w:rPr>
+                <w:rFonts w:ascii="Times New Roman" w:hAnsi="Times New Roman" w:cs="Times New Roman"/>
+              </w:rPr>
+              <w:t xml:space="preserve"> Стойка </w:t>
+            </w:r>
+            <w:r>
+              <w:rPr>
+                <w:rFonts w:ascii="Times New Roman" w:hAnsi="Times New Roman" w:cs="Times New Roman"/>
+              </w:rPr>
+              <w:t>регистрации</w:t>
+            </w:r>
+            <w:r>
+              <w:rPr>
+                <w:rFonts w:ascii="Times New Roman" w:hAnsi="Times New Roman" w:cs="Times New Roman"/>
+              </w:rPr>
+              <w:t xml:space="preserve"> </w:t>
+            </w:r>
+            <w:r>
+              <w:rPr>
+                <w:rFonts w:ascii="Cambria Math" w:hAnsi="Cambria Math" w:cs="Cambria Math"/>
+              </w:rPr>
+              <w:t>⇒</w:t>
+            </w:r>
+            <w:r>
+              <w:rPr>
+                <w:rFonts w:ascii="Cambria Math" w:hAnsi="Cambria Math" w:cs="Cambria Math"/>
+              </w:rPr>
+              <w:t xml:space="preserve"> </w:t>
+            </w:r>
+            <w:r>
+              <w:rPr>
+                <w:rFonts w:ascii="Times New Roman" w:hAnsi="Times New Roman" w:cs="Times New Roman"/>
+              </w:rPr>
+              <w:t>Сервер</w:t>
+            </w:r>
           </w:p>
         </w:tc>
         <w:tc>
@@ -13454,7 +13841,7 @@
               <w:rPr>
                 <w:rFonts w:ascii="Times New Roman" w:hAnsi="Times New Roman" w:cs="Times New Roman"/>
               </w:rPr>
-              <w:t>Д</w:t>
+              <w:t>Ц</w:t>
             </w:r>
           </w:p>
         </w:tc>
@@ -13473,7 +13860,7 @@
               <w:rPr>
                 <w:rFonts w:ascii="Times New Roman" w:hAnsi="Times New Roman" w:cs="Times New Roman"/>
               </w:rPr>
-              <w:t>Административные меры ЗИ</w:t>
+              <w:t>Организационно-технические меры ЗИ</w:t>
             </w:r>
           </w:p>
         </w:tc>
@@ -13488,327 +13875,7 @@
                 <w:rFonts w:ascii="Times New Roman" w:hAnsi="Times New Roman" w:cs="Times New Roman"/>
               </w:rPr>
             </w:pPr>
-            <w:r>
-              <w:rPr>
-                <w:rFonts w:ascii="Times New Roman" w:hAnsi="Times New Roman" w:cs="Times New Roman"/>
-              </w:rPr>
-              <w:t xml:space="preserve">Организация регламента уборки помещений повышенной опасности, таких как серверные, </w:t>
-            </w:r>
-            <w:r>
-              <w:rPr>
-                <w:rFonts w:ascii="Times New Roman" w:hAnsi="Times New Roman" w:cs="Times New Roman"/>
-              </w:rPr>
-              <w:t>генераторн</w:t>
-            </w:r>
-            <w:r>
-              <w:rPr>
-                <w:rFonts w:ascii="Times New Roman" w:hAnsi="Times New Roman" w:cs="Times New Roman"/>
-              </w:rPr>
-              <w:t>ые</w:t>
-            </w:r>
-            <w:r>
-              <w:rPr>
-                <w:rFonts w:ascii="Times New Roman" w:hAnsi="Times New Roman" w:cs="Times New Roman"/>
-              </w:rPr>
-              <w:t xml:space="preserve"> комнат</w:t>
-            </w:r>
-            <w:r>
-              <w:rPr>
-                <w:rFonts w:ascii="Times New Roman" w:hAnsi="Times New Roman" w:cs="Times New Roman"/>
-              </w:rPr>
-              <w:t xml:space="preserve">ы и другие, а </w:t>
-            </w:r>
-            <w:r>
-              <w:rPr>
-                <w:rFonts w:ascii="Times New Roman" w:hAnsi="Times New Roman" w:cs="Times New Roman"/>
-              </w:rPr>
-              <w:t>также</w:t>
-            </w:r>
-            <w:r>
-              <w:rPr>
-                <w:rFonts w:ascii="Times New Roman" w:hAnsi="Times New Roman" w:cs="Times New Roman"/>
-              </w:rPr>
-              <w:t xml:space="preserve"> создание условий для быстрого восстановления их работы.</w:t>
-            </w:r>
-          </w:p>
-        </w:tc>
-      </w:tr>
-      <w:tr>
-        <w:tc>
-          <w:tcPr>
-            <w:tcW w:w="867" w:type="dxa"/>
-          </w:tcPr>
-          <w:p>
-            <w:pPr>
-              <w:jc w:val="center"/>
-              <w:rPr>
-                <w:rFonts w:ascii="Times New Roman" w:hAnsi="Times New Roman" w:cs="Times New Roman"/>
-              </w:rPr>
-            </w:pPr>
-            <w:r>
-              <w:rPr>
-                <w:rFonts w:ascii="Times New Roman" w:hAnsi="Times New Roman" w:cs="Times New Roman"/>
-              </w:rPr>
-              <w:t>УБИ</w:t>
-            </w:r>
-            <w:r>
-              <w:rPr>
-                <w:rFonts w:ascii="Times New Roman" w:hAnsi="Times New Roman" w:cs="Times New Roman"/>
-                <w:vertAlign w:val="subscript"/>
-              </w:rPr>
-              <w:t>4</w:t>
-            </w:r>
-          </w:p>
-        </w:tc>
-        <w:tc>
-          <w:tcPr>
-            <w:tcW w:w="3671" w:type="dxa"/>
-          </w:tcPr>
-          <w:p>
-            <w:pPr>
-              <w:jc w:val="center"/>
-              <w:rPr>
-                <w:rFonts w:ascii="Times New Roman" w:hAnsi="Times New Roman" w:cs="Times New Roman"/>
-              </w:rPr>
-            </w:pPr>
-            <w:r>
-              <w:rPr>
-                <w:rFonts w:ascii="Times New Roman" w:hAnsi="Times New Roman" w:cs="Times New Roman"/>
-              </w:rPr>
-              <w:t xml:space="preserve">Сервер </w:t>
-            </w:r>
-            <w:r>
-              <w:rPr>
-                <w:rFonts w:ascii="Cambria Math" w:hAnsi="Cambria Math" w:cs="Cambria Math"/>
-              </w:rPr>
-              <w:t>⇒</w:t>
-            </w:r>
-            <w:r>
-              <w:rPr>
-                <w:rFonts w:ascii="Times New Roman" w:hAnsi="Times New Roman" w:cs="Times New Roman"/>
-              </w:rPr>
-              <w:t xml:space="preserve"> Стойка </w:t>
-            </w:r>
-            <w:r>
-              <w:rPr>
-                <w:rFonts w:ascii="Times New Roman" w:hAnsi="Times New Roman" w:cs="Times New Roman"/>
-              </w:rPr>
-              <w:t xml:space="preserve">отдел планирования, </w:t>
-            </w:r>
-            <w:r>
-              <w:rPr>
-                <w:rFonts w:ascii="Times New Roman" w:hAnsi="Times New Roman" w:cs="Times New Roman"/>
-              </w:rPr>
-              <w:t xml:space="preserve">Сервер </w:t>
-            </w:r>
-            <w:r>
-              <w:rPr>
-                <w:rFonts w:ascii="Cambria Math" w:hAnsi="Cambria Math" w:cs="Cambria Math"/>
-              </w:rPr>
-              <w:t>⇒</w:t>
-            </w:r>
-            <w:r>
-              <w:rPr>
-                <w:rFonts w:ascii="Times New Roman" w:hAnsi="Times New Roman" w:cs="Times New Roman"/>
-              </w:rPr>
-              <w:t xml:space="preserve"> </w:t>
-            </w:r>
-            <w:r>
-              <w:rPr>
-                <w:rFonts w:ascii="Times New Roman" w:hAnsi="Times New Roman" w:cs="Times New Roman"/>
-              </w:rPr>
-              <w:t>Диспетчерская служба,</w:t>
-            </w:r>
-            <w:r>
-              <w:rPr>
-                <w:rFonts w:ascii="Times New Roman" w:hAnsi="Times New Roman" w:cs="Times New Roman"/>
-              </w:rPr>
-              <w:t xml:space="preserve"> Сервер </w:t>
-            </w:r>
-            <w:r>
-              <w:rPr>
-                <w:rFonts w:ascii="Cambria Math" w:hAnsi="Cambria Math" w:cs="Cambria Math"/>
-              </w:rPr>
-              <w:t>⇒</w:t>
-            </w:r>
-            <w:r>
-              <w:rPr>
-                <w:rFonts w:ascii="Times New Roman" w:hAnsi="Times New Roman" w:cs="Times New Roman"/>
-              </w:rPr>
-              <w:t xml:space="preserve"> Стойка </w:t>
-            </w:r>
-            <w:r>
-              <w:rPr>
-                <w:rFonts w:ascii="Times New Roman" w:hAnsi="Times New Roman" w:cs="Times New Roman"/>
-              </w:rPr>
-              <w:t>регистрации</w:t>
-            </w:r>
-            <w:r>
-              <w:rPr>
-                <w:rFonts w:ascii="Times New Roman" w:hAnsi="Times New Roman" w:cs="Times New Roman"/>
-              </w:rPr>
-              <w:t xml:space="preserve">, </w:t>
-            </w:r>
-            <w:r>
-              <w:rPr>
-                <w:rFonts w:ascii="Times New Roman" w:hAnsi="Times New Roman" w:cs="Times New Roman"/>
-              </w:rPr>
-              <w:t xml:space="preserve">Стойка </w:t>
-            </w:r>
-            <w:r>
-              <w:rPr>
-                <w:rFonts w:ascii="Times New Roman" w:hAnsi="Times New Roman" w:cs="Times New Roman"/>
-              </w:rPr>
-              <w:t>отдел планирования</w:t>
-            </w:r>
-            <w:r>
-              <w:rPr>
-                <w:rFonts w:ascii="Times New Roman" w:hAnsi="Times New Roman" w:cs="Times New Roman"/>
-              </w:rPr>
-              <w:t xml:space="preserve"> </w:t>
-            </w:r>
-            <w:r>
-              <w:rPr>
-                <w:rFonts w:ascii="Cambria Math" w:hAnsi="Cambria Math" w:cs="Cambria Math"/>
-              </w:rPr>
-              <w:t>⇒</w:t>
-            </w:r>
-            <w:r>
-              <w:rPr>
-                <w:rFonts w:ascii="Cambria Math" w:hAnsi="Cambria Math" w:cs="Cambria Math"/>
-              </w:rPr>
-              <w:t xml:space="preserve"> </w:t>
-            </w:r>
-            <w:r>
-              <w:rPr>
-                <w:rFonts w:ascii="Times New Roman" w:hAnsi="Times New Roman" w:cs="Times New Roman"/>
-              </w:rPr>
-              <w:t>Сервер</w:t>
-            </w:r>
-            <w:r>
-              <w:rPr>
-                <w:rFonts w:ascii="Times New Roman" w:hAnsi="Times New Roman" w:cs="Times New Roman"/>
-              </w:rPr>
-              <w:t>, Диспетчерская служба</w:t>
-            </w:r>
-            <w:r>
-              <w:rPr>
-                <w:rFonts w:ascii="Times New Roman" w:hAnsi="Times New Roman" w:cs="Times New Roman"/>
-              </w:rPr>
-              <w:t xml:space="preserve"> </w:t>
-            </w:r>
-            <w:r>
-              <w:rPr>
-                <w:rFonts w:ascii="Cambria Math" w:hAnsi="Cambria Math" w:cs="Cambria Math"/>
-              </w:rPr>
-              <w:t>⇒</w:t>
-            </w:r>
-            <w:r>
-              <w:rPr>
-                <w:rFonts w:ascii="Cambria Math" w:hAnsi="Cambria Math" w:cs="Cambria Math"/>
-              </w:rPr>
-              <w:t xml:space="preserve"> </w:t>
-            </w:r>
-            <w:r>
-              <w:rPr>
-                <w:rFonts w:ascii="Times New Roman" w:hAnsi="Times New Roman" w:cs="Times New Roman"/>
-              </w:rPr>
-              <w:t>Сервер</w:t>
-            </w:r>
-            <w:r>
-              <w:rPr>
-                <w:rFonts w:ascii="Times New Roman" w:hAnsi="Times New Roman" w:cs="Times New Roman"/>
-              </w:rPr>
-              <w:t>,</w:t>
-            </w:r>
-            <w:r>
-              <w:rPr>
-                <w:rFonts w:ascii="Times New Roman" w:hAnsi="Times New Roman" w:cs="Times New Roman"/>
-              </w:rPr>
-              <w:t xml:space="preserve"> Стойка </w:t>
-            </w:r>
-            <w:r>
-              <w:rPr>
-                <w:rFonts w:ascii="Times New Roman" w:hAnsi="Times New Roman" w:cs="Times New Roman"/>
-              </w:rPr>
-              <w:t>регистрации</w:t>
-            </w:r>
-            <w:r>
-              <w:rPr>
-                <w:rFonts w:ascii="Times New Roman" w:hAnsi="Times New Roman" w:cs="Times New Roman"/>
-              </w:rPr>
-              <w:t xml:space="preserve"> </w:t>
-            </w:r>
-            <w:r>
-              <w:rPr>
-                <w:rFonts w:ascii="Cambria Math" w:hAnsi="Cambria Math" w:cs="Cambria Math"/>
-              </w:rPr>
-              <w:t>⇒</w:t>
-            </w:r>
-            <w:r>
-              <w:rPr>
-                <w:rFonts w:ascii="Cambria Math" w:hAnsi="Cambria Math" w:cs="Cambria Math"/>
-              </w:rPr>
-              <w:t xml:space="preserve"> </w:t>
-            </w:r>
-            <w:r>
-              <w:rPr>
-                <w:rFonts w:ascii="Times New Roman" w:hAnsi="Times New Roman" w:cs="Times New Roman"/>
-              </w:rPr>
-              <w:t>Сервер</w:t>
-            </w:r>
-          </w:p>
-        </w:tc>
-        <w:tc>
-          <w:tcPr>
-            <w:tcW w:w="1127" w:type="dxa"/>
-          </w:tcPr>
-          <w:p>
-            <w:pPr>
-              <w:jc w:val="center"/>
-              <w:rPr>
-                <w:rFonts w:ascii="Times New Roman" w:hAnsi="Times New Roman" w:cs="Times New Roman"/>
-              </w:rPr>
-            </w:pPr>
-            <w:r>
-              <w:rPr>
-                <w:rFonts w:ascii="Times New Roman" w:hAnsi="Times New Roman" w:cs="Times New Roman"/>
-              </w:rPr>
-              <w:t>Ц</w:t>
-            </w:r>
-          </w:p>
-        </w:tc>
-        <w:tc>
-          <w:tcPr>
-            <w:tcW w:w="4678" w:type="dxa"/>
-          </w:tcPr>
-          <w:p>
-            <w:pPr>
-              <w:jc w:val="center"/>
-              <w:rPr>
-                <w:rFonts w:ascii="Times New Roman" w:hAnsi="Times New Roman" w:cs="Times New Roman"/>
-              </w:rPr>
-            </w:pPr>
-            <w:r>
-              <w:rPr>
-                <w:rFonts w:ascii="Times New Roman" w:hAnsi="Times New Roman" w:cs="Times New Roman"/>
-              </w:rPr>
-              <w:t>Организационно-технические меры ЗИ</w:t>
-            </w:r>
-          </w:p>
-        </w:tc>
-        <w:tc>
-          <w:tcPr>
-            <w:tcW w:w="4394" w:type="dxa"/>
-          </w:tcPr>
-          <w:p>
-            <w:pPr>
-              <w:jc w:val="center"/>
-              <w:rPr>
-                <w:rFonts w:ascii="Times New Roman" w:hAnsi="Times New Roman" w:cs="Times New Roman"/>
-              </w:rPr>
-            </w:pPr>
-            <w:bookmarkStart w:id="14" w:name="_Hlk40899692"/>
+            <w:bookmarkStart w:id="15" w:name="_Hlk40899692"/>
             <w:r>
               <w:rPr>
                 <w:rFonts w:ascii="Times New Roman" w:hAnsi="Times New Roman" w:cs="Times New Roman"/>
@@ -13839,7 +13906,7 @@
               </w:rPr>
               <w:t>увольнении сотрудника</w:t>
             </w:r>
-            <w:bookmarkEnd w:id="14"/>
+            <w:bookmarkEnd w:id="15"/>
           </w:p>
         </w:tc>
       </w:tr>
@@ -14011,7 +14078,7 @@
                 <w:rFonts w:ascii="Times New Roman" w:hAnsi="Times New Roman" w:cs="Times New Roman"/>
               </w:rPr>
             </w:pPr>
-            <w:bookmarkStart w:id="15" w:name="_Hlk40899494"/>
+            <w:bookmarkStart w:id="16" w:name="_Hlk40899494"/>
           </w:p>
         </w:tc>
         <w:tc>
@@ -14072,7 +14139,7 @@
                 <w:rFonts w:ascii="Times New Roman" w:hAnsi="Times New Roman" w:cs="Times New Roman"/>
               </w:rPr>
             </w:pPr>
-            <w:bookmarkStart w:id="16" w:name="_Hlk40899609"/>
+            <w:bookmarkStart w:id="17" w:name="_Hlk40899609"/>
             <w:r>
               <w:rPr>
                 <w:rFonts w:ascii="Times New Roman" w:hAnsi="Times New Roman" w:cs="Times New Roman"/>
@@ -14091,11 +14158,11 @@
               </w:rPr>
               <w:t>внутренних административных актов.</w:t>
             </w:r>
-            <w:bookmarkEnd w:id="16"/>
+            <w:bookmarkEnd w:id="17"/>
           </w:p>
         </w:tc>
       </w:tr>
-      <w:bookmarkEnd w:id="15"/>
+      <w:bookmarkEnd w:id="16"/>
       <w:tr>
         <w:tc>
           <w:tcPr>
@@ -14335,14 +14402,7 @@
               <w:rPr>
                 <w:rFonts w:ascii="Times New Roman" w:hAnsi="Times New Roman" w:cs="Times New Roman"/>
               </w:rPr>
-              <w:t xml:space="preserve">Организация меры найма персонала с подробным рассмотрением истории работы, мотивации найма на работу, а также выявления возможности связи с </w:t>
-            </w:r>
-            <w:r>
-              <w:rPr>
-                <w:rFonts w:ascii="Times New Roman" w:hAnsi="Times New Roman" w:cs="Times New Roman"/>
-              </w:rPr>
-              <w:lastRenderedPageBreak/>
-              <w:t>преступными группировками нового сотрудника</w:t>
+              <w:t>Организация меры найма персонала с подробным рассмотрением истории работы, мотивации найма на работу, а также выявления возможности связи с преступными группировками нового сотрудника</w:t>
             </w:r>
           </w:p>
         </w:tc>
@@ -14363,6 +14423,7 @@
               <w:rPr>
                 <w:rFonts w:ascii="Times New Roman" w:hAnsi="Times New Roman" w:cs="Times New Roman"/>
               </w:rPr>
+              <w:lastRenderedPageBreak/>
               <w:t>УБИ</w:t>
             </w:r>
             <w:r>
@@ -14470,10 +14531,12 @@
         </w:tc>
       </w:tr>
       <w:tr>
+        <w:trPr>
+          <w:trHeight w:val="2311"/>
+        </w:trPr>
         <w:tc>
           <w:tcPr>
             <w:tcW w:w="867" w:type="dxa"/>
-            <w:vMerge w:val="restart"/>
           </w:tcPr>
           <w:p>
             <w:pPr>
@@ -14500,7 +14563,6 @@
         <w:tc>
           <w:tcPr>
             <w:tcW w:w="3671" w:type="dxa"/>
-            <w:vMerge w:val="restart"/>
           </w:tcPr>
           <w:p>
             <w:pPr>
@@ -14728,7 +14790,6 @@
         <w:tc>
           <w:tcPr>
             <w:tcW w:w="1127" w:type="dxa"/>
-            <w:vMerge w:val="restart"/>
           </w:tcPr>
           <w:p>
             <w:pPr>
@@ -14775,95 +14836,11 @@
                 <w:rFonts w:ascii="Times New Roman" w:hAnsi="Times New Roman" w:cs="Times New Roman"/>
               </w:rPr>
             </w:pPr>
-            <w:bookmarkStart w:id="17" w:name="_Hlk40899755"/>
-            <w:r>
-              <w:rPr>
-                <w:rFonts w:ascii="Times New Roman" w:hAnsi="Times New Roman" w:cs="Times New Roman"/>
-              </w:rPr>
-              <w:t>Организация работы бесперебойного питания</w:t>
-            </w:r>
-            <w:bookmarkEnd w:id="17"/>
-          </w:p>
-        </w:tc>
-      </w:tr>
-      <w:tr>
-        <w:tc>
-          <w:tcPr>
-            <w:tcW w:w="867" w:type="dxa"/>
-            <w:vMerge/>
-          </w:tcPr>
-          <w:p>
-            <w:pPr>
-              <w:jc w:val="center"/>
-              <w:rPr>
-                <w:rFonts w:ascii="Times New Roman" w:hAnsi="Times New Roman" w:cs="Times New Roman"/>
-              </w:rPr>
-            </w:pPr>
-          </w:p>
-        </w:tc>
-        <w:tc>
-          <w:tcPr>
-            <w:tcW w:w="3671" w:type="dxa"/>
-            <w:vMerge/>
-          </w:tcPr>
-          <w:p>
-            <w:pPr>
-              <w:jc w:val="center"/>
-              <w:rPr>
-                <w:rFonts w:ascii="Times New Roman" w:hAnsi="Times New Roman" w:cs="Times New Roman"/>
-              </w:rPr>
-            </w:pPr>
-          </w:p>
-        </w:tc>
-        <w:tc>
-          <w:tcPr>
-            <w:tcW w:w="1127" w:type="dxa"/>
-            <w:vMerge/>
-          </w:tcPr>
-          <w:p>
-            <w:pPr>
-              <w:jc w:val="center"/>
-              <w:rPr>
-                <w:rFonts w:ascii="Times New Roman" w:hAnsi="Times New Roman" w:cs="Times New Roman"/>
-              </w:rPr>
-            </w:pPr>
-          </w:p>
-        </w:tc>
-        <w:tc>
-          <w:tcPr>
-            <w:tcW w:w="4678" w:type="dxa"/>
-          </w:tcPr>
-          <w:p>
-            <w:pPr>
-              <w:jc w:val="center"/>
-              <w:rPr>
-                <w:rFonts w:ascii="Times New Roman" w:hAnsi="Times New Roman" w:cs="Times New Roman"/>
-              </w:rPr>
-            </w:pPr>
-            <w:r>
-              <w:rPr>
-                <w:rFonts w:ascii="Times New Roman" w:hAnsi="Times New Roman" w:cs="Times New Roman"/>
-              </w:rPr>
-              <w:t>Меры технической ЗИ</w:t>
-            </w:r>
-          </w:p>
-        </w:tc>
-        <w:tc>
-          <w:tcPr>
-            <w:tcW w:w="4394" w:type="dxa"/>
-          </w:tcPr>
-          <w:p>
-            <w:pPr>
-              <w:jc w:val="center"/>
-              <w:rPr>
-                <w:rFonts w:ascii="Times New Roman" w:hAnsi="Times New Roman" w:cs="Times New Roman"/>
-              </w:rPr>
-            </w:pPr>
-            <w:r>
-              <w:rPr>
-                <w:rFonts w:ascii="Times New Roman" w:hAnsi="Times New Roman" w:cs="Times New Roman"/>
-              </w:rPr>
-              <w:t>Установка запасного источника питания аэропорта</w:t>
+            <w:r>
+              <w:rPr>
+                <w:rFonts w:ascii="Times New Roman" w:hAnsi="Times New Roman" w:cs="Times New Roman"/>
+              </w:rPr>
+              <w:t>Установка запасного источника питания аэропорта и организация бесперебойной работы</w:t>
             </w:r>
           </w:p>
         </w:tc>
@@ -15035,7 +15012,7 @@
           <w:color w:val="auto"/>
         </w:rPr>
       </w:pPr>
-      <w:bookmarkStart w:id="18" w:name="_Toc40900762"/>
+      <w:bookmarkStart w:id="18" w:name="_Toc41610583"/>
       <w:r>
         <w:rPr>
           <w:rFonts w:ascii="Times New Roman" w:hAnsi="Times New Roman" w:cs="Times New Roman"/>
@@ -15092,17 +15069,7 @@
           <w:sz w:val="28"/>
           <w:szCs w:val="28"/>
         </w:rPr>
-        <w:t>Административные меры ЗИ</w:t>
-      </w:r>
-      <w:r>
-        <w:rPr>
-          <w:rFonts w:ascii="Times New Roman" w:hAnsi="Times New Roman" w:cs="Times New Roman"/>
-          <w:i/>
-          <w:iCs/>
-          <w:sz w:val="28"/>
-          <w:szCs w:val="28"/>
-        </w:rPr>
-        <w:t>:</w:t>
+        <w:t>Административные меры ЗИ:</w:t>
       </w:r>
     </w:p>
     <w:p>
@@ -15314,7 +15281,47 @@
           <w:sz w:val="24"/>
           <w:szCs w:val="24"/>
         </w:rPr>
-        <w:t>Организация работы бесперебойного питания</w:t>
+        <w:t>Установка запасного источника питания аэропорта</w:t>
+      </w:r>
+      <w:r>
+        <w:rPr>
+          <w:rFonts w:ascii="Times New Roman" w:hAnsi="Times New Roman" w:cs="Times New Roman"/>
+          <w:sz w:val="24"/>
+          <w:szCs w:val="24"/>
+        </w:rPr>
+        <w:t xml:space="preserve"> и о</w:t>
+      </w:r>
+      <w:r>
+        <w:rPr>
+          <w:rFonts w:ascii="Times New Roman" w:hAnsi="Times New Roman" w:cs="Times New Roman"/>
+          <w:sz w:val="24"/>
+          <w:szCs w:val="24"/>
+        </w:rPr>
+        <w:t xml:space="preserve">рганизация </w:t>
+      </w:r>
+      <w:r>
+        <w:rPr>
+          <w:rFonts w:ascii="Times New Roman" w:hAnsi="Times New Roman" w:cs="Times New Roman"/>
+          <w:sz w:val="24"/>
+          <w:szCs w:val="24"/>
+        </w:rPr>
+        <w:t>бесперебойно</w:t>
+      </w:r>
+      <w:r>
+        <w:rPr>
+          <w:rFonts w:ascii="Times New Roman" w:hAnsi="Times New Roman" w:cs="Times New Roman"/>
+          <w:sz w:val="24"/>
+          <w:szCs w:val="24"/>
+        </w:rPr>
+        <w:t xml:space="preserve">й </w:t>
+      </w:r>
+      <w:r>
+        <w:rPr>
+          <w:rFonts w:ascii="Times New Roman" w:hAnsi="Times New Roman" w:cs="Times New Roman"/>
+          <w:sz w:val="24"/>
+          <w:szCs w:val="24"/>
+        </w:rPr>
+        <w:t xml:space="preserve">работы </w:t>
       </w:r>
     </w:p>
     <w:p>
@@ -15340,7 +15347,7 @@
           <w:sz w:val="32"/>
           <w:szCs w:val="32"/>
         </w:rPr>
-        <w:t>Законодательные меры ЗИ</w:t>
+        <w:t>Морально-этические меры ЗИ</w:t>
       </w:r>
       <w:r>
         <w:rPr>
@@ -15362,6 +15369,8 @@
         </w:numPr>
         <w:rPr>
           <w:rFonts w:ascii="Times New Roman" w:hAnsi="Times New Roman" w:cs="Times New Roman"/>
+          <w:i/>
+          <w:iCs/>
           <w:sz w:val="24"/>
           <w:szCs w:val="24"/>
         </w:rPr>
@@ -15372,7 +15381,7 @@
           <w:sz w:val="24"/>
           <w:szCs w:val="24"/>
         </w:rPr>
-        <w:t>Направить обращение о запрете использования средств создания радиопомех в некотором радиусе вблизи аэропортов</w:t>
+        <w:t>Организация проверки персонала на предмет понимания последствий нарушения тех или иных законов/внутренних административных актов.</w:t>
       </w:r>
     </w:p>
     <w:p>
@@ -15398,17 +15407,7 @@
           <w:sz w:val="32"/>
           <w:szCs w:val="32"/>
         </w:rPr>
-        <w:t>Морально-этические меры ЗИ</w:t>
-      </w:r>
-      <w:r>
-        <w:rPr>
-          <w:rFonts w:ascii="Times New Roman" w:hAnsi="Times New Roman" w:cs="Times New Roman"/>
-          <w:i/>
-          <w:iCs/>
-          <w:sz w:val="32"/>
-          <w:szCs w:val="32"/>
-        </w:rPr>
-        <w:t>:</w:t>
+        <w:t>Меры технической ЗИ</w:t>
       </w:r>
     </w:p>
     <w:p>
@@ -15432,33 +15431,7 @@
           <w:sz w:val="24"/>
           <w:szCs w:val="24"/>
         </w:rPr>
-        <w:t>Организация проверки персонала на предмет понимания последствий нарушения тех или иных законов/внутренних административных актов.</w:t>
-      </w:r>
-    </w:p>
-    <w:p>
-      <w:pPr>
-        <w:pStyle w:val="af4"/>
-        <w:numPr>
-          <w:ilvl w:val="0"/>
-          <w:numId w:val="3"/>
-        </w:numPr>
-        <w:rPr>
-          <w:rFonts w:ascii="Times New Roman" w:hAnsi="Times New Roman" w:cs="Times New Roman"/>
-          <w:i/>
-          <w:iCs/>
-          <w:sz w:val="32"/>
-          <w:szCs w:val="32"/>
-        </w:rPr>
-      </w:pPr>
-      <w:r>
-        <w:rPr>
-          <w:rFonts w:ascii="Times New Roman" w:hAnsi="Times New Roman" w:cs="Times New Roman"/>
-          <w:i/>
-          <w:iCs/>
-          <w:sz w:val="32"/>
-          <w:szCs w:val="32"/>
-        </w:rPr>
-        <w:t>Меры технической ЗИ</w:t>
+        <w:t>Установка оборудования обнаружения и подавления радиопомех</w:t>
       </w:r>
     </w:p>
     <w:p>
@@ -15470,8 +15443,6 @@
         </w:numPr>
         <w:rPr>
           <w:rFonts w:ascii="Times New Roman" w:hAnsi="Times New Roman" w:cs="Times New Roman"/>
-          <w:i/>
-          <w:iCs/>
           <w:sz w:val="24"/>
           <w:szCs w:val="24"/>
         </w:rPr>
@@ -15482,51 +15453,7 @@
           <w:sz w:val="24"/>
           <w:szCs w:val="24"/>
         </w:rPr>
-        <w:t>Установка оборудования обнаружения и подавления радиопомех</w:t>
-      </w:r>
-    </w:p>
-    <w:p>
-      <w:pPr>
-        <w:pStyle w:val="af4"/>
-        <w:numPr>
-          <w:ilvl w:val="1"/>
-          <w:numId w:val="3"/>
-        </w:numPr>
-        <w:rPr>
-          <w:rFonts w:ascii="Times New Roman" w:hAnsi="Times New Roman" w:cs="Times New Roman"/>
-          <w:sz w:val="24"/>
-          <w:szCs w:val="24"/>
-        </w:rPr>
-      </w:pPr>
-      <w:r>
-        <w:rPr>
-          <w:rFonts w:ascii="Times New Roman" w:hAnsi="Times New Roman" w:cs="Times New Roman"/>
-          <w:sz w:val="24"/>
-          <w:szCs w:val="24"/>
-        </w:rPr>
         <w:t>Создание отдельной локальной сети или виртуальной сети для работы сервера</w:t>
-      </w:r>
-    </w:p>
-    <w:p>
-      <w:pPr>
-        <w:pStyle w:val="af4"/>
-        <w:numPr>
-          <w:ilvl w:val="1"/>
-          <w:numId w:val="3"/>
-        </w:numPr>
-        <w:rPr>
-          <w:rFonts w:ascii="Times New Roman" w:hAnsi="Times New Roman" w:cs="Times New Roman"/>
-          <w:sz w:val="24"/>
-          <w:szCs w:val="24"/>
-        </w:rPr>
-      </w:pPr>
-      <w:r>
-        <w:rPr>
-          <w:rFonts w:ascii="Times New Roman" w:hAnsi="Times New Roman" w:cs="Times New Roman"/>
-          <w:sz w:val="24"/>
-          <w:szCs w:val="24"/>
-        </w:rPr>
-        <w:t>Установка запасного источника питания аэропорта</w:t>
       </w:r>
     </w:p>
     <w:sectPr>
@@ -17022,7 +16949,7 @@
 </file>
 
 <file path=customXml/itemProps1.xml><?xml version="1.0" encoding="utf-8"?>
-<ds:datastoreItem xmlns:ds="http://schemas.openxmlformats.org/officeDocument/2006/customXml" ds:itemID="{98BA6967-89D0-4530-8CCD-DCF67E329E1A}">
+<ds:datastoreItem xmlns:ds="http://schemas.openxmlformats.org/officeDocument/2006/customXml" ds:itemID="{E4A6D345-D530-4AE3-B891-9A3477776288}">
   <ds:schemaRefs>
     <ds:schemaRef ds:uri="http://schemas.openxmlformats.org/officeDocument/2006/bibliography"/>
   </ds:schemaRefs>

--- a/ОИБ/Астраханцев. Курсовая.docx
+++ b/ОИБ/Астраханцев. Курсовая.docx
@@ -11210,7 +11210,7 @@
               <w:rPr>
                 <w:rFonts w:ascii="Times New Roman" w:hAnsi="Times New Roman" w:cs="Times New Roman"/>
               </w:rPr>
-              <w:t>Н</w:t>
+              <w:t>С</w:t>
             </w:r>
           </w:p>
         </w:tc>
@@ -11288,7 +11288,7 @@
               <w:rPr>
                 <w:rFonts w:ascii="Times New Roman" w:hAnsi="Times New Roman" w:cs="Times New Roman"/>
               </w:rPr>
-              <w:t>Н</w:t>
+              <w:t>С</w:t>
             </w:r>
           </w:p>
         </w:tc>
@@ -12356,7 +12356,7 @@
               <w:rPr>
                 <w:rFonts w:ascii="Times New Roman" w:hAnsi="Times New Roman" w:cs="Times New Roman"/>
               </w:rPr>
-              <w:t>Н</w:t>
+              <w:t>С</w:t>
             </w:r>
           </w:p>
         </w:tc>
@@ -12472,7 +12472,7 @@
               <w:rPr>
                 <w:rFonts w:ascii="Times New Roman" w:hAnsi="Times New Roman" w:cs="Times New Roman"/>
               </w:rPr>
-              <w:t>Н</w:t>
+              <w:t>С</w:t>
             </w:r>
           </w:p>
         </w:tc>
@@ -14261,7 +14261,13 @@
               <w:rPr>
                 <w:rFonts w:ascii="Times New Roman" w:hAnsi="Times New Roman" w:cs="Times New Roman"/>
               </w:rPr>
-              <w:t>Организационно-технические меры ЗИ</w:t>
+              <w:t xml:space="preserve">Административные меры </w:t>
+            </w:r>
+            <w:r>
+              <w:rPr>
+                <w:rFonts w:ascii="Times New Roman" w:hAnsi="Times New Roman" w:cs="Times New Roman"/>
+              </w:rPr>
+              <w:t>ЗИ</w:t>
             </w:r>
           </w:p>
         </w:tc>
@@ -14506,7 +14512,21 @@
               <w:rPr>
                 <w:rFonts w:ascii="Times New Roman" w:hAnsi="Times New Roman" w:cs="Times New Roman"/>
               </w:rPr>
-              <w:t>Организационно-технические меры ЗИ</w:t>
+              <w:t>Административные меры ЗИ</w:t>
+            </w:r>
+          </w:p>
+          <w:p>
+            <w:pPr>
+              <w:jc w:val="center"/>
+              <w:rPr>
+                <w:rFonts w:ascii="Times New Roman" w:hAnsi="Times New Roman" w:cs="Times New Roman"/>
+              </w:rPr>
+            </w:pPr>
+            <w:r>
+              <w:rPr>
+                <w:rFonts w:ascii="Times New Roman" w:hAnsi="Times New Roman" w:cs="Times New Roman"/>
+              </w:rPr>
+              <w:t>Программно-технические меры ЗИ</w:t>
             </w:r>
           </w:p>
         </w:tc>
@@ -14521,12 +14541,38 @@
                 <w:rFonts w:ascii="Times New Roman" w:hAnsi="Times New Roman" w:cs="Times New Roman"/>
               </w:rPr>
             </w:pPr>
-            <w:r>
-              <w:rPr>
-                <w:rFonts w:ascii="Times New Roman" w:hAnsi="Times New Roman" w:cs="Times New Roman"/>
-              </w:rPr>
-              <w:t>Развёртывание тестовой среды и регулярного тестирования на этапе разработки нового ПО</w:t>
-            </w:r>
+            <w:bookmarkStart w:id="18" w:name="_Hlk41655965"/>
+            <w:r>
+              <w:rPr>
+                <w:rFonts w:ascii="Times New Roman" w:hAnsi="Times New Roman" w:cs="Times New Roman"/>
+              </w:rPr>
+              <w:t>Развёртывание тестовой среды и регулярно</w:t>
+            </w:r>
+            <w:r>
+              <w:rPr>
+                <w:rFonts w:ascii="Times New Roman" w:hAnsi="Times New Roman" w:cs="Times New Roman"/>
+              </w:rPr>
+              <w:t>е</w:t>
+            </w:r>
+            <w:r>
+              <w:rPr>
+                <w:rFonts w:ascii="Times New Roman" w:hAnsi="Times New Roman" w:cs="Times New Roman"/>
+              </w:rPr>
+              <w:t xml:space="preserve"> тестировани</w:t>
+            </w:r>
+            <w:r>
+              <w:rPr>
+                <w:rFonts w:ascii="Times New Roman" w:hAnsi="Times New Roman" w:cs="Times New Roman"/>
+              </w:rPr>
+              <w:t>е</w:t>
+            </w:r>
+            <w:r>
+              <w:rPr>
+                <w:rFonts w:ascii="Times New Roman" w:hAnsi="Times New Roman" w:cs="Times New Roman"/>
+              </w:rPr>
+              <w:t xml:space="preserve"> на этапе разработки нового ПО</w:t>
+            </w:r>
+            <w:bookmarkEnd w:id="18"/>
           </w:p>
         </w:tc>
       </w:tr>
@@ -15012,7 +15058,7 @@
           <w:color w:val="auto"/>
         </w:rPr>
       </w:pPr>
-      <w:bookmarkStart w:id="18" w:name="_Toc41610583"/>
+      <w:bookmarkStart w:id="19" w:name="_Toc41610583"/>
       <w:r>
         <w:rPr>
           <w:rFonts w:ascii="Times New Roman" w:hAnsi="Times New Roman" w:cs="Times New Roman"/>
@@ -15024,7 +15070,7 @@
         <w:lastRenderedPageBreak/>
         <w:t>Итоговый список мер защиты информации</w:t>
       </w:r>
-      <w:bookmarkEnd w:id="18"/>
+      <w:bookmarkEnd w:id="19"/>
       <w:r>
         <w:rPr>
           <w:rFonts w:ascii="Times New Roman" w:hAnsi="Times New Roman" w:cs="Times New Roman"/>
@@ -15164,36 +15210,22 @@
       <w:pPr>
         <w:pStyle w:val="af4"/>
         <w:numPr>
-          <w:ilvl w:val="0"/>
+          <w:ilvl w:val="1"/>
           <w:numId w:val="3"/>
         </w:numPr>
         <w:rPr>
           <w:rFonts w:ascii="Times New Roman" w:hAnsi="Times New Roman" w:cs="Times New Roman"/>
-          <w:i/>
-          <w:iCs/>
-          <w:sz w:val="32"/>
-          <w:szCs w:val="32"/>
+          <w:sz w:val="24"/>
+          <w:szCs w:val="24"/>
         </w:rPr>
       </w:pPr>
       <w:r>
         <w:rPr>
           <w:rFonts w:ascii="Times New Roman" w:hAnsi="Times New Roman" w:cs="Times New Roman"/>
-          <w:i/>
-          <w:iCs/>
-          <w:sz w:val="32"/>
-          <w:szCs w:val="32"/>
-        </w:rPr>
-        <w:t>Организационно-технические меры ЗИ</w:t>
-      </w:r>
-      <w:r>
-        <w:rPr>
-          <w:rFonts w:ascii="Times New Roman" w:hAnsi="Times New Roman" w:cs="Times New Roman"/>
-          <w:i/>
-          <w:iCs/>
-          <w:sz w:val="32"/>
-          <w:szCs w:val="32"/>
-        </w:rPr>
-        <w:t>:</w:t>
+          <w:sz w:val="24"/>
+          <w:szCs w:val="24"/>
+        </w:rPr>
+        <w:t>Установка антивирусной программы на всех компьютерах</w:t>
       </w:r>
     </w:p>
     <w:p>
@@ -15215,7 +15247,43 @@
           <w:sz w:val="24"/>
           <w:szCs w:val="24"/>
         </w:rPr>
-        <w:t>Создание обязательного регламента по смене паролей на каждом компьютере/сервере при найме/увольнении сотрудника</w:t>
+        <w:t>Развёртывание тестовой среды и регулярное тестирование на этапе разработки нового ПО</w:t>
+      </w:r>
+    </w:p>
+    <w:p>
+      <w:pPr>
+        <w:pStyle w:val="af4"/>
+        <w:numPr>
+          <w:ilvl w:val="0"/>
+          <w:numId w:val="3"/>
+        </w:numPr>
+        <w:rPr>
+          <w:rFonts w:ascii="Times New Roman" w:hAnsi="Times New Roman" w:cs="Times New Roman"/>
+          <w:i/>
+          <w:iCs/>
+          <w:sz w:val="32"/>
+          <w:szCs w:val="32"/>
+        </w:rPr>
+      </w:pPr>
+      <w:r>
+        <w:rPr>
+          <w:rFonts w:ascii="Times New Roman" w:hAnsi="Times New Roman" w:cs="Times New Roman"/>
+          <w:i/>
+          <w:iCs/>
+          <w:sz w:val="32"/>
+          <w:szCs w:val="32"/>
+        </w:rPr>
+        <w:t>Организационно-технические меры ЗИ</w:t>
+      </w:r>
+      <w:r>
+        <w:rPr>
+          <w:rFonts w:ascii="Times New Roman" w:hAnsi="Times New Roman" w:cs="Times New Roman"/>
+          <w:i/>
+          <w:iCs/>
+          <w:sz w:val="32"/>
+          <w:szCs w:val="32"/>
+        </w:rPr>
+        <w:t>:</w:t>
       </w:r>
     </w:p>
     <w:p>
@@ -15237,29 +15305,7 @@
           <w:sz w:val="24"/>
           <w:szCs w:val="24"/>
         </w:rPr>
-        <w:t>Установка антивирусной программы на всех компьютерах</w:t>
-      </w:r>
-    </w:p>
-    <w:p>
-      <w:pPr>
-        <w:pStyle w:val="af4"/>
-        <w:numPr>
-          <w:ilvl w:val="1"/>
-          <w:numId w:val="3"/>
-        </w:numPr>
-        <w:rPr>
-          <w:rFonts w:ascii="Times New Roman" w:hAnsi="Times New Roman" w:cs="Times New Roman"/>
-          <w:sz w:val="24"/>
-          <w:szCs w:val="24"/>
-        </w:rPr>
-      </w:pPr>
-      <w:r>
-        <w:rPr>
-          <w:rFonts w:ascii="Times New Roman" w:hAnsi="Times New Roman" w:cs="Times New Roman"/>
-          <w:sz w:val="24"/>
-          <w:szCs w:val="24"/>
-        </w:rPr>
-        <w:t>Развёртывание тестовой среды и регулярного тестирования на этапе разработки нового ПО</w:t>
+        <w:t>Создание обязательного регламента по смене паролей на каждом компьютере/сервере при найме/увольнении сотрудника</w:t>
       </w:r>
     </w:p>
     <w:p>
@@ -15501,6 +15547,7 @@
         <w:docPartUnique/>
       </w:docPartObj>
     </w:sdtPr>
+    <w:sdtEndPr/>
     <w:sdtContent>
       <w:p>
         <w:pPr>
@@ -16949,7 +16996,7 @@
 </file>
 
 <file path=customXml/itemProps1.xml><?xml version="1.0" encoding="utf-8"?>
-<ds:datastoreItem xmlns:ds="http://schemas.openxmlformats.org/officeDocument/2006/customXml" ds:itemID="{E4A6D345-D530-4AE3-B891-9A3477776288}">
+<ds:datastoreItem xmlns:ds="http://schemas.openxmlformats.org/officeDocument/2006/customXml" ds:itemID="{8D7B7FF2-82F0-4B83-8157-EFCB53D33FB5}">
   <ds:schemaRefs>
     <ds:schemaRef ds:uri="http://schemas.openxmlformats.org/officeDocument/2006/bibliography"/>
   </ds:schemaRefs>
